--- a/SDD/SDDFinal.docx
+++ b/SDD/SDDFinal.docx
@@ -488,7 +488,7 @@
           <v:shape id="_x0000_i1025" type="#_x0000_t75" style="width:168pt;height:63.5pt" o:ole="">
             <v:imagedata r:id="rId5" o:title=""/>
           </v:shape>
-          <o:OLEObject Type="Embed" ProgID="PBrush" ShapeID="_x0000_i1025" DrawAspect="Content" ObjectID="_1615036608" r:id="rId6"/>
+          <o:OLEObject Type="Embed" ProgID="PBrush" ShapeID="_x0000_i1025" DrawAspect="Content" ObjectID="_1615187885" r:id="rId6"/>
         </w:object>
       </w:r>
     </w:p>
@@ -508,6 +508,8 @@
           <w:cols w:space="708"/>
         </w:sectPr>
       </w:pPr>
+      <w:bookmarkStart w:id="0" w:name="_GoBack"/>
+      <w:bookmarkEnd w:id="0"/>
     </w:p>
     <w:sdt>
       <w:sdtPr>
@@ -1154,7 +1156,29 @@
               <w:szCs w:val="24"/>
               <w:u w:val="none"/>
             </w:rPr>
-            <w:t>2/3</w:t>
+            <w:t>2</w:t>
+          </w:r>
+          <w:r>
+            <w:rPr>
+              <w:rStyle w:val="Kpr"/>
+              <w:rFonts w:cs="Times New Roman"/>
+              <w:noProof/>
+              <w:color w:val="auto"/>
+              <w:szCs w:val="24"/>
+              <w:u w:val="none"/>
+            </w:rPr>
+            <w:t>-</w:t>
+          </w:r>
+          <w:r>
+            <w:rPr>
+              <w:rStyle w:val="Kpr"/>
+              <w:rFonts w:cs="Times New Roman"/>
+              <w:noProof/>
+              <w:color w:val="auto"/>
+              <w:szCs w:val="24"/>
+              <w:u w:val="none"/>
+            </w:rPr>
+            <w:t>3</w:t>
           </w:r>
         </w:p>
         <w:p>
@@ -1367,7 +1391,29 @@
               <w:szCs w:val="24"/>
               <w:u w:val="none"/>
             </w:rPr>
-            <w:t>5/6</w:t>
+            <w:t>5</w:t>
+          </w:r>
+          <w:r>
+            <w:rPr>
+              <w:rStyle w:val="Kpr"/>
+              <w:rFonts w:cs="Times New Roman"/>
+              <w:noProof/>
+              <w:color w:val="auto"/>
+              <w:szCs w:val="24"/>
+              <w:u w:val="none"/>
+            </w:rPr>
+            <w:t>-</w:t>
+          </w:r>
+          <w:r>
+            <w:rPr>
+              <w:rStyle w:val="Kpr"/>
+              <w:rFonts w:cs="Times New Roman"/>
+              <w:noProof/>
+              <w:color w:val="auto"/>
+              <w:szCs w:val="24"/>
+              <w:u w:val="none"/>
+            </w:rPr>
+            <w:t>6</w:t>
           </w:r>
         </w:p>
         <w:p>
@@ -1582,6 +1628,17 @@
             </w:rPr>
             <w:t>8</w:t>
           </w:r>
+          <w:r>
+            <w:rPr>
+              <w:rStyle w:val="Kpr"/>
+              <w:rFonts w:cs="Times New Roman"/>
+              <w:noProof/>
+              <w:color w:val="auto"/>
+              <w:szCs w:val="24"/>
+              <w:u w:val="none"/>
+            </w:rPr>
+            <w:t>-9</w:t>
+          </w:r>
         </w:p>
         <w:p>
           <w:pPr>
@@ -1675,8 +1732,6 @@
           <w:szCs w:val="24"/>
         </w:rPr>
       </w:pPr>
-      <w:bookmarkStart w:id="0" w:name="_GoBack"/>
-      <w:bookmarkEnd w:id="0"/>
     </w:p>
     <w:p>
       <w:pPr>
@@ -7031,15 +7086,7 @@
           <w:sz w:val="24"/>
           <w:szCs w:val="24"/>
         </w:rPr>
-        <w:t>commerc</w:t>
-      </w:r>
-      <w:r>
-        <w:rPr>
-          <w:rFonts w:ascii="Times New Roman" w:hAnsi="Times New Roman" w:cs="Times New Roman"/>
-          <w:sz w:val="24"/>
-          <w:szCs w:val="24"/>
-        </w:rPr>
-        <w:t>e</w:t>
+        <w:t>commerce</w:t>
       </w:r>
       <w:proofErr w:type="spellEnd"/>
       <w:r>
@@ -8074,15 +8121,7 @@
           <w:sz w:val="24"/>
           <w:szCs w:val="24"/>
         </w:rPr>
-        <w:t>.</w:t>
-      </w:r>
-      <w:r>
-        <w:rPr>
-          <w:rFonts w:ascii="Times New Roman" w:hAnsi="Times New Roman" w:cs="Times New Roman"/>
-          <w:sz w:val="24"/>
-          <w:szCs w:val="24"/>
-        </w:rPr>
-        <w:t xml:space="preserve"> </w:t>
+        <w:t xml:space="preserve">. </w:t>
       </w:r>
       <w:proofErr w:type="spellStart"/>
       <w:r>
@@ -15330,14 +15369,443 @@
     </w:p>
     <w:p>
       <w:pPr>
+        <w:rPr>
+          <w:rFonts w:cs="Times New Roman"/>
+          <w:szCs w:val="24"/>
+        </w:rPr>
+      </w:pPr>
+    </w:p>
+    <w:p>
+      <w:pPr>
+        <w:rPr>
+          <w:rFonts w:cs="Times New Roman"/>
+          <w:szCs w:val="24"/>
+        </w:rPr>
+      </w:pPr>
+    </w:p>
+    <w:p>
+      <w:pPr>
         <w:pStyle w:val="ListeParagraf"/>
-        <w:ind w:left="1800"/>
-        <w:rPr>
-          <w:rFonts w:ascii="Times New Roman" w:hAnsi="Times New Roman" w:cs="Times New Roman"/>
-          <w:sz w:val="24"/>
-          <w:szCs w:val="24"/>
-        </w:rPr>
-      </w:pPr>
+        <w:numPr>
+          <w:ilvl w:val="0"/>
+          <w:numId w:val="6"/>
+        </w:numPr>
+        <w:rPr>
+          <w:rFonts w:ascii="Times New Roman" w:hAnsi="Times New Roman" w:cs="Times New Roman"/>
+          <w:b/>
+          <w:sz w:val="24"/>
+          <w:szCs w:val="24"/>
+        </w:rPr>
+      </w:pPr>
+      <w:r>
+        <w:rPr>
+          <w:rFonts w:ascii="Times New Roman" w:hAnsi="Times New Roman" w:cs="Times New Roman"/>
+          <w:b/>
+          <w:sz w:val="24"/>
+          <w:szCs w:val="24"/>
+        </w:rPr>
+        <w:t>Subsystem Services</w:t>
+      </w:r>
+    </w:p>
+    <w:p>
+      <w:pPr>
+        <w:pStyle w:val="ListeParagraf"/>
+        <w:rPr>
+          <w:rFonts w:ascii="Times New Roman" w:hAnsi="Times New Roman" w:cs="Times New Roman"/>
+          <w:b/>
+          <w:sz w:val="24"/>
+          <w:szCs w:val="24"/>
+        </w:rPr>
+      </w:pPr>
+    </w:p>
+    <w:p>
+      <w:pPr>
+        <w:pStyle w:val="ListeParagraf"/>
+        <w:rPr>
+          <w:rFonts w:ascii="Times New Roman" w:hAnsi="Times New Roman" w:cs="Times New Roman"/>
+          <w:b/>
+          <w:sz w:val="24"/>
+          <w:szCs w:val="24"/>
+        </w:rPr>
+      </w:pPr>
+      <w:r>
+        <w:rPr>
+          <w:rFonts w:ascii="Times New Roman" w:hAnsi="Times New Roman" w:cs="Times New Roman"/>
+          <w:b/>
+          <w:noProof/>
+          <w:sz w:val="24"/>
+          <w:szCs w:val="24"/>
+        </w:rPr>
+        <w:drawing>
+          <wp:inline distT="0" distB="0" distL="0" distR="0" wp14:anchorId="399AB860" wp14:editId="79B6AFED">
+            <wp:extent cx="5759450" cy="2997200"/>
+            <wp:effectExtent l="0" t="0" r="0" b="0"/>
+            <wp:docPr id="5" name="Resim 5"/>
+            <wp:cNvGraphicFramePr>
+              <a:graphicFrameLocks xmlns:a="http://schemas.openxmlformats.org/drawingml/2006/main" noChangeAspect="1"/>
+            </wp:cNvGraphicFramePr>
+            <a:graphic xmlns:a="http://schemas.openxmlformats.org/drawingml/2006/main">
+              <a:graphicData uri="http://schemas.openxmlformats.org/drawingml/2006/picture">
+                <pic:pic xmlns:pic="http://schemas.openxmlformats.org/drawingml/2006/picture">
+                  <pic:nvPicPr>
+                    <pic:cNvPr id="0" name="Picture 3"/>
+                    <pic:cNvPicPr>
+                      <a:picLocks noChangeAspect="1" noChangeArrowheads="1"/>
+                    </pic:cNvPicPr>
+                  </pic:nvPicPr>
+                  <pic:blipFill>
+                    <a:blip r:embed="rId26">
+                      <a:extLst>
+                        <a:ext uri="{28A0092B-C50C-407E-A947-70E740481C1C}">
+                          <a14:useLocalDpi xmlns:a14="http://schemas.microsoft.com/office/drawing/2010/main" val="0"/>
+                        </a:ext>
+                      </a:extLst>
+                    </a:blip>
+                    <a:srcRect/>
+                    <a:stretch>
+                      <a:fillRect/>
+                    </a:stretch>
+                  </pic:blipFill>
+                  <pic:spPr bwMode="auto">
+                    <a:xfrm>
+                      <a:off x="0" y="0"/>
+                      <a:ext cx="5759450" cy="2997200"/>
+                    </a:xfrm>
+                    <a:prstGeom prst="rect">
+                      <a:avLst/>
+                    </a:prstGeom>
+                    <a:noFill/>
+                    <a:ln>
+                      <a:noFill/>
+                    </a:ln>
+                  </pic:spPr>
+                </pic:pic>
+              </a:graphicData>
+            </a:graphic>
+          </wp:inline>
+        </w:drawing>
+      </w:r>
+    </w:p>
+    <w:p>
+      <w:pPr>
+        <w:pStyle w:val="ListeParagraf"/>
+        <w:rPr>
+          <w:rFonts w:ascii="Times New Roman" w:hAnsi="Times New Roman" w:cs="Times New Roman"/>
+          <w:b/>
+          <w:sz w:val="24"/>
+          <w:szCs w:val="24"/>
+        </w:rPr>
+      </w:pPr>
+    </w:p>
+    <w:p>
+      <w:pPr>
+        <w:pStyle w:val="ListeParagraf"/>
+        <w:rPr>
+          <w:rFonts w:ascii="Times New Roman" w:hAnsi="Times New Roman" w:cs="Times New Roman"/>
+          <w:b/>
+          <w:sz w:val="24"/>
+          <w:szCs w:val="24"/>
+        </w:rPr>
+      </w:pPr>
+    </w:p>
+    <w:p>
+      <w:pPr>
+        <w:pStyle w:val="ListeParagraf"/>
+        <w:rPr>
+          <w:rFonts w:ascii="Times New Roman" w:hAnsi="Times New Roman" w:cs="Times New Roman"/>
+          <w:b/>
+          <w:sz w:val="24"/>
+          <w:szCs w:val="24"/>
+        </w:rPr>
+      </w:pPr>
+      <w:r>
+        <w:rPr>
+          <w:rFonts w:ascii="Times New Roman" w:hAnsi="Times New Roman" w:cs="Times New Roman"/>
+          <w:b/>
+          <w:noProof/>
+          <w:sz w:val="24"/>
+          <w:szCs w:val="24"/>
+        </w:rPr>
+        <w:drawing>
+          <wp:inline distT="0" distB="0" distL="0" distR="0" wp14:anchorId="0D586AE8" wp14:editId="778C7D43">
+            <wp:extent cx="5753100" cy="3035300"/>
+            <wp:effectExtent l="0" t="0" r="0" b="0"/>
+            <wp:docPr id="6" name="Resim 6"/>
+            <wp:cNvGraphicFramePr>
+              <a:graphicFrameLocks xmlns:a="http://schemas.openxmlformats.org/drawingml/2006/main" noChangeAspect="1"/>
+            </wp:cNvGraphicFramePr>
+            <a:graphic xmlns:a="http://schemas.openxmlformats.org/drawingml/2006/main">
+              <a:graphicData uri="http://schemas.openxmlformats.org/drawingml/2006/picture">
+                <pic:pic xmlns:pic="http://schemas.openxmlformats.org/drawingml/2006/picture">
+                  <pic:nvPicPr>
+                    <pic:cNvPr id="0" name="Picture 4"/>
+                    <pic:cNvPicPr>
+                      <a:picLocks noChangeAspect="1" noChangeArrowheads="1"/>
+                    </pic:cNvPicPr>
+                  </pic:nvPicPr>
+                  <pic:blipFill>
+                    <a:blip r:embed="rId27">
+                      <a:extLst>
+                        <a:ext uri="{28A0092B-C50C-407E-A947-70E740481C1C}">
+                          <a14:useLocalDpi xmlns:a14="http://schemas.microsoft.com/office/drawing/2010/main" val="0"/>
+                        </a:ext>
+                      </a:extLst>
+                    </a:blip>
+                    <a:srcRect/>
+                    <a:stretch>
+                      <a:fillRect/>
+                    </a:stretch>
+                  </pic:blipFill>
+                  <pic:spPr bwMode="auto">
+                    <a:xfrm>
+                      <a:off x="0" y="0"/>
+                      <a:ext cx="5753100" cy="3035300"/>
+                    </a:xfrm>
+                    <a:prstGeom prst="rect">
+                      <a:avLst/>
+                    </a:prstGeom>
+                    <a:noFill/>
+                    <a:ln>
+                      <a:noFill/>
+                    </a:ln>
+                  </pic:spPr>
+                </pic:pic>
+              </a:graphicData>
+            </a:graphic>
+          </wp:inline>
+        </w:drawing>
+      </w:r>
+    </w:p>
+    <w:p>
+      <w:pPr>
+        <w:pStyle w:val="ListeParagraf"/>
+        <w:rPr>
+          <w:rFonts w:ascii="Times New Roman" w:hAnsi="Times New Roman" w:cs="Times New Roman"/>
+          <w:b/>
+          <w:sz w:val="24"/>
+          <w:szCs w:val="24"/>
+        </w:rPr>
+      </w:pPr>
+    </w:p>
+    <w:p>
+      <w:pPr>
+        <w:pStyle w:val="ListeParagraf"/>
+        <w:rPr>
+          <w:rFonts w:ascii="Times New Roman" w:hAnsi="Times New Roman" w:cs="Times New Roman"/>
+          <w:b/>
+          <w:sz w:val="24"/>
+          <w:szCs w:val="24"/>
+        </w:rPr>
+      </w:pPr>
+      <w:r>
+        <w:rPr>
+          <w:rFonts w:ascii="Times New Roman" w:hAnsi="Times New Roman" w:cs="Times New Roman"/>
+          <w:b/>
+          <w:noProof/>
+          <w:sz w:val="24"/>
+          <w:szCs w:val="24"/>
+        </w:rPr>
+        <w:lastRenderedPageBreak/>
+        <w:drawing>
+          <wp:inline distT="0" distB="0" distL="0" distR="0" wp14:anchorId="52A85F4F" wp14:editId="11FFA924">
+            <wp:extent cx="5759450" cy="3079750"/>
+            <wp:effectExtent l="0" t="0" r="0" b="6350"/>
+            <wp:docPr id="7" name="Resim 7"/>
+            <wp:cNvGraphicFramePr>
+              <a:graphicFrameLocks xmlns:a="http://schemas.openxmlformats.org/drawingml/2006/main" noChangeAspect="1"/>
+            </wp:cNvGraphicFramePr>
+            <a:graphic xmlns:a="http://schemas.openxmlformats.org/drawingml/2006/main">
+              <a:graphicData uri="http://schemas.openxmlformats.org/drawingml/2006/picture">
+                <pic:pic xmlns:pic="http://schemas.openxmlformats.org/drawingml/2006/picture">
+                  <pic:nvPicPr>
+                    <pic:cNvPr id="0" name="Picture 5"/>
+                    <pic:cNvPicPr>
+                      <a:picLocks noChangeAspect="1" noChangeArrowheads="1"/>
+                    </pic:cNvPicPr>
+                  </pic:nvPicPr>
+                  <pic:blipFill>
+                    <a:blip r:embed="rId28">
+                      <a:extLst>
+                        <a:ext uri="{28A0092B-C50C-407E-A947-70E740481C1C}">
+                          <a14:useLocalDpi xmlns:a14="http://schemas.microsoft.com/office/drawing/2010/main" val="0"/>
+                        </a:ext>
+                      </a:extLst>
+                    </a:blip>
+                    <a:srcRect/>
+                    <a:stretch>
+                      <a:fillRect/>
+                    </a:stretch>
+                  </pic:blipFill>
+                  <pic:spPr bwMode="auto">
+                    <a:xfrm>
+                      <a:off x="0" y="0"/>
+                      <a:ext cx="5759450" cy="3079750"/>
+                    </a:xfrm>
+                    <a:prstGeom prst="rect">
+                      <a:avLst/>
+                    </a:prstGeom>
+                    <a:noFill/>
+                    <a:ln>
+                      <a:noFill/>
+                    </a:ln>
+                  </pic:spPr>
+                </pic:pic>
+              </a:graphicData>
+            </a:graphic>
+          </wp:inline>
+        </w:drawing>
+      </w:r>
+    </w:p>
+    <w:p>
+      <w:pPr>
+        <w:pStyle w:val="ListeParagraf"/>
+        <w:rPr>
+          <w:rFonts w:ascii="Times New Roman" w:hAnsi="Times New Roman" w:cs="Times New Roman"/>
+          <w:b/>
+          <w:sz w:val="24"/>
+          <w:szCs w:val="24"/>
+        </w:rPr>
+      </w:pPr>
+    </w:p>
+    <w:p>
+      <w:pPr>
+        <w:pStyle w:val="ListeParagraf"/>
+        <w:rPr>
+          <w:rFonts w:ascii="Times New Roman" w:hAnsi="Times New Roman" w:cs="Times New Roman"/>
+          <w:b/>
+          <w:sz w:val="24"/>
+          <w:szCs w:val="24"/>
+        </w:rPr>
+      </w:pPr>
+      <w:r>
+        <w:rPr>
+          <w:rFonts w:ascii="Times New Roman" w:hAnsi="Times New Roman" w:cs="Times New Roman"/>
+          <w:b/>
+          <w:noProof/>
+          <w:sz w:val="24"/>
+          <w:szCs w:val="24"/>
+        </w:rPr>
+        <w:drawing>
+          <wp:inline distT="0" distB="0" distL="0" distR="0" wp14:anchorId="71053158" wp14:editId="7E9A7B0C">
+            <wp:extent cx="5753100" cy="3136900"/>
+            <wp:effectExtent l="0" t="0" r="0" b="6350"/>
+            <wp:docPr id="8" name="Resim 8"/>
+            <wp:cNvGraphicFramePr>
+              <a:graphicFrameLocks xmlns:a="http://schemas.openxmlformats.org/drawingml/2006/main" noChangeAspect="1"/>
+            </wp:cNvGraphicFramePr>
+            <a:graphic xmlns:a="http://schemas.openxmlformats.org/drawingml/2006/main">
+              <a:graphicData uri="http://schemas.openxmlformats.org/drawingml/2006/picture">
+                <pic:pic xmlns:pic="http://schemas.openxmlformats.org/drawingml/2006/picture">
+                  <pic:nvPicPr>
+                    <pic:cNvPr id="0" name="Picture 6"/>
+                    <pic:cNvPicPr>
+                      <a:picLocks noChangeAspect="1" noChangeArrowheads="1"/>
+                    </pic:cNvPicPr>
+                  </pic:nvPicPr>
+                  <pic:blipFill>
+                    <a:blip r:embed="rId29">
+                      <a:extLst>
+                        <a:ext uri="{28A0092B-C50C-407E-A947-70E740481C1C}">
+                          <a14:useLocalDpi xmlns:a14="http://schemas.microsoft.com/office/drawing/2010/main" val="0"/>
+                        </a:ext>
+                      </a:extLst>
+                    </a:blip>
+                    <a:srcRect/>
+                    <a:stretch>
+                      <a:fillRect/>
+                    </a:stretch>
+                  </pic:blipFill>
+                  <pic:spPr bwMode="auto">
+                    <a:xfrm>
+                      <a:off x="0" y="0"/>
+                      <a:ext cx="5753100" cy="3136900"/>
+                    </a:xfrm>
+                    <a:prstGeom prst="rect">
+                      <a:avLst/>
+                    </a:prstGeom>
+                    <a:noFill/>
+                    <a:ln>
+                      <a:noFill/>
+                    </a:ln>
+                  </pic:spPr>
+                </pic:pic>
+              </a:graphicData>
+            </a:graphic>
+          </wp:inline>
+        </w:drawing>
+      </w:r>
+    </w:p>
+    <w:p>
+      <w:pPr>
+        <w:pStyle w:val="ListeParagraf"/>
+        <w:rPr>
+          <w:rFonts w:ascii="Times New Roman" w:hAnsi="Times New Roman" w:cs="Times New Roman"/>
+          <w:b/>
+          <w:sz w:val="24"/>
+          <w:szCs w:val="24"/>
+        </w:rPr>
+      </w:pPr>
+    </w:p>
+    <w:p>
+      <w:pPr>
+        <w:pStyle w:val="ListeParagraf"/>
+        <w:numPr>
+          <w:ilvl w:val="0"/>
+          <w:numId w:val="6"/>
+        </w:numPr>
+        <w:rPr>
+          <w:rFonts w:ascii="Times New Roman" w:hAnsi="Times New Roman" w:cs="Times New Roman"/>
+          <w:b/>
+          <w:sz w:val="24"/>
+          <w:szCs w:val="24"/>
+        </w:rPr>
+      </w:pPr>
+      <w:proofErr w:type="spellStart"/>
+      <w:r>
+        <w:rPr>
+          <w:rFonts w:ascii="Times New Roman" w:hAnsi="Times New Roman" w:cs="Times New Roman"/>
+          <w:b/>
+          <w:sz w:val="24"/>
+          <w:szCs w:val="24"/>
+        </w:rPr>
+        <w:t>References</w:t>
+      </w:r>
+      <w:proofErr w:type="spellEnd"/>
+    </w:p>
+    <w:p>
+      <w:pPr>
+        <w:pStyle w:val="ListeParagraf"/>
+        <w:rPr>
+          <w:rFonts w:ascii="Times New Roman" w:hAnsi="Times New Roman" w:cs="Times New Roman"/>
+          <w:b/>
+          <w:sz w:val="24"/>
+          <w:szCs w:val="24"/>
+        </w:rPr>
+      </w:pPr>
+    </w:p>
+    <w:p>
+      <w:pPr>
+        <w:pStyle w:val="ListeParagraf"/>
+        <w:numPr>
+          <w:ilvl w:val="0"/>
+          <w:numId w:val="12"/>
+        </w:numPr>
+        <w:rPr>
+          <w:rFonts w:ascii="Times New Roman" w:hAnsi="Times New Roman" w:cs="Times New Roman"/>
+          <w:b/>
+          <w:sz w:val="24"/>
+          <w:szCs w:val="24"/>
+        </w:rPr>
+      </w:pPr>
+      <w:r>
+        <w:rPr>
+          <w:rFonts w:ascii="Times New Roman" w:hAnsi="Times New Roman" w:cs="Times New Roman"/>
+          <w:b/>
+          <w:sz w:val="24"/>
+          <w:szCs w:val="24"/>
+        </w:rPr>
+        <w:t>www.gittigidiyor.com</w:t>
+      </w:r>
     </w:p>
     <w:sectPr>
       <w:pgSz w:w="11906" w:h="16838"/>
@@ -15352,6 +15820,95 @@
 <file path=word/numbering.xml><?xml version="1.0" encoding="utf-8"?>
 <w:numbering xmlns:wpc="http://schemas.microsoft.com/office/word/2010/wordprocessingCanvas" xmlns:cx="http://schemas.microsoft.com/office/drawing/2014/chartex" xmlns:cx1="http://schemas.microsoft.com/office/drawing/2015/9/8/chartex" xmlns:cx2="http://schemas.microsoft.com/office/drawing/2015/10/21/chartex" xmlns:cx3="http://schemas.microsoft.com/office/drawing/2016/5/9/chartex" xmlns:cx4="http://schemas.microsoft.com/office/drawing/2016/5/10/chartex" xmlns:cx5="http://schemas.microsoft.com/office/drawing/2016/5/11/chartex" xmlns:cx6="http://schemas.microsoft.com/office/drawing/2016/5/12/chartex" xmlns:cx7="http://schemas.microsoft.com/office/drawing/2016/5/13/chartex" xmlns:cx8="http://schemas.microsoft.com/office/drawing/2016/5/14/chartex" xmlns:mc="http://schemas.openxmlformats.org/markup-compatibility/2006" xmlns:aink="http://schemas.microsoft.com/office/drawing/2016/ink" xmlns:am3d="http://schemas.microsoft.com/office/drawing/2017/model3d" xmlns:o="urn:schemas-microsoft-com:office:office" xmlns:r="http://schemas.openxmlformats.org/officeDocument/2006/relationships" xmlns:m="http://schemas.openxmlformats.org/officeDocument/2006/math" xmlns:v="urn:schemas-microsoft-com:vml" xmlns:wp14="http://schemas.microsoft.com/office/word/2010/wordprocessingDrawing" xmlns:wp="http://schemas.openxmlformats.org/drawingml/2006/wordprocessingDrawing" xmlns:w10="urn:schemas-microsoft-com:office:word" xmlns:w="http://schemas.openxmlformats.org/wordprocessingml/2006/main" xmlns:w14="http://schemas.microsoft.com/office/word/2010/wordml" xmlns:w15="http://schemas.microsoft.com/office/word/2012/wordml" xmlns:w16cid="http://schemas.microsoft.com/office/word/2016/wordml/cid" xmlns:w16se="http://schemas.microsoft.com/office/word/2015/wordml/symex" xmlns:wpg="http://schemas.microsoft.com/office/word/2010/wordprocessingGroup" xmlns:wpi="http://schemas.microsoft.com/office/word/2010/wordprocessingInk" xmlns:wne="http://schemas.microsoft.com/office/word/2006/wordml" xmlns:wps="http://schemas.microsoft.com/office/word/2010/wordprocessingShape" mc:Ignorable="w14 w15 w16se w16cid wp14">
   <w:abstractNum w:abstractNumId="0" w15:restartNumberingAfterBreak="0">
+    <w:nsid w:val="0F014765"/>
+    <w:multiLevelType w:val="hybridMultilevel"/>
+    <w:tmpl w:val="74569E5E"/>
+    <w:lvl w:ilvl="0" w:tplc="E10AC7E0">
+      <w:start w:val="1"/>
+      <w:numFmt w:val="decimal"/>
+      <w:lvlText w:val="%1."/>
+      <w:lvlJc w:val="left"/>
+      <w:pPr>
+        <w:ind w:left="1080" w:hanging="360"/>
+      </w:pPr>
+      <w:rPr>
+        <w:rFonts w:hint="default"/>
+      </w:rPr>
+    </w:lvl>
+    <w:lvl w:ilvl="1" w:tplc="041F0019" w:tentative="1">
+      <w:start w:val="1"/>
+      <w:numFmt w:val="lowerLetter"/>
+      <w:lvlText w:val="%2."/>
+      <w:lvlJc w:val="left"/>
+      <w:pPr>
+        <w:ind w:left="1800" w:hanging="360"/>
+      </w:pPr>
+    </w:lvl>
+    <w:lvl w:ilvl="2" w:tplc="041F001B" w:tentative="1">
+      <w:start w:val="1"/>
+      <w:numFmt w:val="lowerRoman"/>
+      <w:lvlText w:val="%3."/>
+      <w:lvlJc w:val="right"/>
+      <w:pPr>
+        <w:ind w:left="2520" w:hanging="180"/>
+      </w:pPr>
+    </w:lvl>
+    <w:lvl w:ilvl="3" w:tplc="041F000F" w:tentative="1">
+      <w:start w:val="1"/>
+      <w:numFmt w:val="decimal"/>
+      <w:lvlText w:val="%4."/>
+      <w:lvlJc w:val="left"/>
+      <w:pPr>
+        <w:ind w:left="3240" w:hanging="360"/>
+      </w:pPr>
+    </w:lvl>
+    <w:lvl w:ilvl="4" w:tplc="041F0019" w:tentative="1">
+      <w:start w:val="1"/>
+      <w:numFmt w:val="lowerLetter"/>
+      <w:lvlText w:val="%5."/>
+      <w:lvlJc w:val="left"/>
+      <w:pPr>
+        <w:ind w:left="3960" w:hanging="360"/>
+      </w:pPr>
+    </w:lvl>
+    <w:lvl w:ilvl="5" w:tplc="041F001B" w:tentative="1">
+      <w:start w:val="1"/>
+      <w:numFmt w:val="lowerRoman"/>
+      <w:lvlText w:val="%6."/>
+      <w:lvlJc w:val="right"/>
+      <w:pPr>
+        <w:ind w:left="4680" w:hanging="180"/>
+      </w:pPr>
+    </w:lvl>
+    <w:lvl w:ilvl="6" w:tplc="041F000F" w:tentative="1">
+      <w:start w:val="1"/>
+      <w:numFmt w:val="decimal"/>
+      <w:lvlText w:val="%7."/>
+      <w:lvlJc w:val="left"/>
+      <w:pPr>
+        <w:ind w:left="5400" w:hanging="360"/>
+      </w:pPr>
+    </w:lvl>
+    <w:lvl w:ilvl="7" w:tplc="041F0019" w:tentative="1">
+      <w:start w:val="1"/>
+      <w:numFmt w:val="lowerLetter"/>
+      <w:lvlText w:val="%8."/>
+      <w:lvlJc w:val="left"/>
+      <w:pPr>
+        <w:ind w:left="6120" w:hanging="360"/>
+      </w:pPr>
+    </w:lvl>
+    <w:lvl w:ilvl="8" w:tplc="041F001B" w:tentative="1">
+      <w:start w:val="1"/>
+      <w:numFmt w:val="lowerRoman"/>
+      <w:lvlText w:val="%9."/>
+      <w:lvlJc w:val="right"/>
+      <w:pPr>
+        <w:ind w:left="6840" w:hanging="180"/>
+      </w:pPr>
+    </w:lvl>
+  </w:abstractNum>
+  <w:abstractNum w:abstractNumId="1" w15:restartNumberingAfterBreak="0">
     <w:nsid w:val="1EA305C6"/>
     <w:multiLevelType w:val="multilevel"/>
     <w:tmpl w:val="C0447F94"/>
@@ -15472,7 +16029,7 @@
       </w:rPr>
     </w:lvl>
   </w:abstractNum>
-  <w:abstractNum w:abstractNumId="1" w15:restartNumberingAfterBreak="0">
+  <w:abstractNum w:abstractNumId="2" w15:restartNumberingAfterBreak="0">
     <w:nsid w:val="212C51C7"/>
     <w:multiLevelType w:val="hybridMultilevel"/>
     <w:tmpl w:val="55B0D0DC"/>
@@ -15612,7 +16169,7 @@
       </w:rPr>
     </w:lvl>
   </w:abstractNum>
-  <w:abstractNum w:abstractNumId="2" w15:restartNumberingAfterBreak="0">
+  <w:abstractNum w:abstractNumId="3" w15:restartNumberingAfterBreak="0">
     <w:nsid w:val="23FF21DC"/>
     <w:multiLevelType w:val="hybridMultilevel"/>
     <w:tmpl w:val="7EDE6A12"/>
@@ -15701,7 +16258,7 @@
       </w:pPr>
     </w:lvl>
   </w:abstractNum>
-  <w:abstractNum w:abstractNumId="3" w15:restartNumberingAfterBreak="0">
+  <w:abstractNum w:abstractNumId="4" w15:restartNumberingAfterBreak="0">
     <w:nsid w:val="28E35763"/>
     <w:multiLevelType w:val="hybridMultilevel"/>
     <w:tmpl w:val="5A2E0AA2"/>
@@ -15814,7 +16371,7 @@
       </w:rPr>
     </w:lvl>
   </w:abstractNum>
-  <w:abstractNum w:abstractNumId="4" w15:restartNumberingAfterBreak="0">
+  <w:abstractNum w:abstractNumId="5" w15:restartNumberingAfterBreak="0">
     <w:nsid w:val="2B6D3A73"/>
     <w:multiLevelType w:val="hybridMultilevel"/>
     <w:tmpl w:val="22B0414E"/>
@@ -15927,7 +16484,7 @@
       </w:rPr>
     </w:lvl>
   </w:abstractNum>
-  <w:abstractNum w:abstractNumId="5" w15:restartNumberingAfterBreak="0">
+  <w:abstractNum w:abstractNumId="6" w15:restartNumberingAfterBreak="0">
     <w:nsid w:val="42D51719"/>
     <w:multiLevelType w:val="hybridMultilevel"/>
     <w:tmpl w:val="05D2BC26"/>
@@ -16040,7 +16597,7 @@
       </w:rPr>
     </w:lvl>
   </w:abstractNum>
-  <w:abstractNum w:abstractNumId="6" w15:restartNumberingAfterBreak="0">
+  <w:abstractNum w:abstractNumId="7" w15:restartNumberingAfterBreak="0">
     <w:nsid w:val="4316675A"/>
     <w:multiLevelType w:val="hybridMultilevel"/>
     <w:tmpl w:val="8F7619D8"/>
@@ -16153,7 +16710,7 @@
       </w:rPr>
     </w:lvl>
   </w:abstractNum>
-  <w:abstractNum w:abstractNumId="7" w15:restartNumberingAfterBreak="0">
+  <w:abstractNum w:abstractNumId="8" w15:restartNumberingAfterBreak="0">
     <w:nsid w:val="4334762B"/>
     <w:multiLevelType w:val="hybridMultilevel"/>
     <w:tmpl w:val="4BF2FB40"/>
@@ -16266,7 +16823,7 @@
       </w:rPr>
     </w:lvl>
   </w:abstractNum>
-  <w:abstractNum w:abstractNumId="8" w15:restartNumberingAfterBreak="0">
+  <w:abstractNum w:abstractNumId="9" w15:restartNumberingAfterBreak="0">
     <w:nsid w:val="5B132B03"/>
     <w:multiLevelType w:val="hybridMultilevel"/>
     <w:tmpl w:val="96C8FCBA"/>
@@ -16379,7 +16936,7 @@
       </w:rPr>
     </w:lvl>
   </w:abstractNum>
-  <w:abstractNum w:abstractNumId="9" w15:restartNumberingAfterBreak="0">
+  <w:abstractNum w:abstractNumId="10" w15:restartNumberingAfterBreak="0">
     <w:nsid w:val="5E1F1437"/>
     <w:multiLevelType w:val="hybridMultilevel"/>
     <w:tmpl w:val="901C0576"/>
@@ -16492,7 +17049,7 @@
       </w:rPr>
     </w:lvl>
   </w:abstractNum>
-  <w:abstractNum w:abstractNumId="10" w15:restartNumberingAfterBreak="0">
+  <w:abstractNum w:abstractNumId="11" w15:restartNumberingAfterBreak="0">
     <w:nsid w:val="69D560D9"/>
     <w:multiLevelType w:val="hybridMultilevel"/>
     <w:tmpl w:val="7F7E7E46"/>
@@ -16606,13 +17163,13 @@
     </w:lvl>
   </w:abstractNum>
   <w:num w:numId="1">
-    <w:abstractNumId w:val="8"/>
+    <w:abstractNumId w:val="9"/>
   </w:num>
   <w:num w:numId="2">
-    <w:abstractNumId w:val="6"/>
+    <w:abstractNumId w:val="7"/>
   </w:num>
   <w:num w:numId="3">
-    <w:abstractNumId w:val="2"/>
+    <w:abstractNumId w:val="3"/>
     <w:lvlOverride w:ilvl="0"/>
     <w:lvlOverride w:ilvl="1">
       <w:startOverride w:val="1"/>
@@ -16640,28 +17197,31 @@
     </w:lvlOverride>
   </w:num>
   <w:num w:numId="4">
+    <w:abstractNumId w:val="11"/>
+  </w:num>
+  <w:num w:numId="5">
+    <w:abstractNumId w:val="8"/>
+  </w:num>
+  <w:num w:numId="6">
+    <w:abstractNumId w:val="1"/>
+  </w:num>
+  <w:num w:numId="7">
+    <w:abstractNumId w:val="4"/>
+  </w:num>
+  <w:num w:numId="8">
+    <w:abstractNumId w:val="6"/>
+  </w:num>
+  <w:num w:numId="9">
+    <w:abstractNumId w:val="2"/>
+  </w:num>
+  <w:num w:numId="10">
     <w:abstractNumId w:val="10"/>
   </w:num>
-  <w:num w:numId="5">
-    <w:abstractNumId w:val="7"/>
-  </w:num>
-  <w:num w:numId="6">
-    <w:abstractNumId w:val="0"/>
-  </w:num>
-  <w:num w:numId="7">
-    <w:abstractNumId w:val="3"/>
-  </w:num>
-  <w:num w:numId="8">
+  <w:num w:numId="11">
     <w:abstractNumId w:val="5"/>
   </w:num>
-  <w:num w:numId="9">
-    <w:abstractNumId w:val="1"/>
-  </w:num>
-  <w:num w:numId="10">
-    <w:abstractNumId w:val="9"/>
-  </w:num>
-  <w:num w:numId="11">
-    <w:abstractNumId w:val="4"/>
+  <w:num w:numId="12">
+    <w:abstractNumId w:val="0"/>
   </w:num>
 </w:numbering>
 </file>
@@ -17122,6 +17682,7 @@
   <w:style w:type="character" w:default="1" w:styleId="VarsaylanParagrafYazTipi">
     <w:name w:val="Default Paragraph Font"/>
     <w:uiPriority w:val="1"/>
+    <w:semiHidden/>
     <w:unhideWhenUsed/>
   </w:style>
   <w:style w:type="table" w:default="1" w:styleId="NormalTablo">

--- a/SDD/SDDFinal.docx
+++ b/SDD/SDDFinal.docx
@@ -111,7 +111,25 @@
           <w:sz w:val="36"/>
           <w:szCs w:val="36"/>
         </w:rPr>
-        <w:t>22.03.2019</w:t>
+        <w:t>2</w:t>
+      </w:r>
+      <w:r>
+        <w:rPr>
+          <w:rFonts w:cs="Times New Roman"/>
+          <w:b/>
+          <w:sz w:val="36"/>
+          <w:szCs w:val="36"/>
+        </w:rPr>
+        <w:t>9</w:t>
+      </w:r>
+      <w:r>
+        <w:rPr>
+          <w:rFonts w:cs="Times New Roman"/>
+          <w:b/>
+          <w:sz w:val="36"/>
+          <w:szCs w:val="36"/>
+        </w:rPr>
+        <w:t>.03.2019</w:t>
       </w:r>
     </w:p>
     <w:p>
@@ -488,7 +506,7 @@
           <v:shape id="_x0000_i1025" type="#_x0000_t75" style="width:168pt;height:63.5pt" o:ole="">
             <v:imagedata r:id="rId5" o:title=""/>
           </v:shape>
-          <o:OLEObject Type="Embed" ProgID="PBrush" ShapeID="_x0000_i1025" DrawAspect="Content" ObjectID="_1615187885" r:id="rId6"/>
+          <o:OLEObject Type="Embed" ProgID="PBrush" ShapeID="_x0000_i1025" DrawAspect="Content" ObjectID="_1615460949" r:id="rId6"/>
         </w:object>
       </w:r>
     </w:p>
@@ -508,8 +526,6 @@
           <w:cols w:space="708"/>
         </w:sectPr>
       </w:pPr>
-      <w:bookmarkStart w:id="0" w:name="_GoBack"/>
-      <w:bookmarkEnd w:id="0"/>
     </w:p>
     <w:sdt>
       <w:sdtPr>
@@ -1932,7 +1948,7 @@
           <w:szCs w:val="24"/>
         </w:rPr>
       </w:pPr>
-      <w:bookmarkStart w:id="1" w:name="_Toc433996772"/>
+      <w:bookmarkStart w:id="0" w:name="_Toc433996772"/>
       <w:r>
         <w:rPr>
           <w:rFonts w:ascii="Times New Roman" w:hAnsi="Times New Roman" w:cs="Times New Roman"/>
@@ -1943,7 +1959,7 @@
         </w:rPr>
         <w:t>Introduction</w:t>
       </w:r>
-      <w:bookmarkEnd w:id="1"/>
+      <w:bookmarkEnd w:id="0"/>
     </w:p>
     <w:p>
       <w:pPr>
@@ -2637,7 +2653,7 @@
           <w:szCs w:val="24"/>
         </w:rPr>
       </w:pPr>
-      <w:bookmarkStart w:id="2" w:name="_Toc433996773"/>
+      <w:bookmarkStart w:id="1" w:name="_Toc433996773"/>
       <w:r>
         <w:rPr>
           <w:rFonts w:ascii="Times New Roman" w:hAnsi="Times New Roman" w:cs="Times New Roman"/>
@@ -2648,7 +2664,7 @@
         </w:rPr>
         <w:t>Purpose of the System</w:t>
       </w:r>
-      <w:bookmarkEnd w:id="2"/>
+      <w:bookmarkEnd w:id="1"/>
     </w:p>
     <w:p>
       <w:pPr>
@@ -2663,7 +2679,37 @@
           <w:rFonts w:cs="Times New Roman"/>
           <w:szCs w:val="24"/>
         </w:rPr>
-        <w:t xml:space="preserve">As said within the Requirements Analysis Doc, the aim of the system is a scholarship management system. The aim of this technique supplies the next causes: Distributors can sell and sell the products they want to sell safely and easily on this site. Customers can choose the right one by filtering the products. They can purchase the products of their choice if they wish and the product is in stock. </w:t>
+        <w:t xml:space="preserve">As said within the Requirements Analysis Doc, the aim of the system is </w:t>
+      </w:r>
+      <w:proofErr w:type="spellStart"/>
+      <w:r>
+        <w:rPr>
+          <w:rFonts w:cs="Times New Roman"/>
+          <w:szCs w:val="24"/>
+        </w:rPr>
+        <w:t>a</w:t>
+      </w:r>
+      <w:proofErr w:type="spellEnd"/>
+      <w:r>
+        <w:rPr>
+          <w:rFonts w:cs="Times New Roman"/>
+          <w:szCs w:val="24"/>
+        </w:rPr>
+        <w:t xml:space="preserve"> </w:t>
+      </w:r>
+      <w:r>
+        <w:rPr>
+          <w:rFonts w:cs="Times New Roman"/>
+          <w:szCs w:val="24"/>
+        </w:rPr>
+        <w:t>e-commerce</w:t>
+      </w:r>
+      <w:r>
+        <w:rPr>
+          <w:rFonts w:cs="Times New Roman"/>
+          <w:szCs w:val="24"/>
+        </w:rPr>
+        <w:t xml:space="preserve"> system. The aim of this technique supplies the next causes: Distributors can sell and sell the products they want to sell safely and easily on this site. Customers can choose the right one by filtering the products. They can purchase the products of their choice if they wish and the product is in stock. </w:t>
       </w:r>
       <w:r>
         <w:rPr>
@@ -2699,7 +2745,7 @@
           <w:szCs w:val="24"/>
         </w:rPr>
       </w:pPr>
-      <w:bookmarkStart w:id="3" w:name="_Toc433996774"/>
+      <w:bookmarkStart w:id="2" w:name="_Toc433996774"/>
       <w:r>
         <w:rPr>
           <w:rFonts w:ascii="Times New Roman" w:hAnsi="Times New Roman" w:cs="Times New Roman"/>
@@ -2710,7 +2756,7 @@
         </w:rPr>
         <w:t>Design Goals</w:t>
       </w:r>
-      <w:bookmarkEnd w:id="3"/>
+      <w:bookmarkEnd w:id="2"/>
     </w:p>
     <w:p>
       <w:pPr>
@@ -2725,7 +2771,21 @@
           <w:rFonts w:cs="Times New Roman"/>
           <w:szCs w:val="24"/>
         </w:rPr>
-        <w:t>The design objectives signify the specified qualities of scholarship management system and supply a constant set of standards that should be thought of when making design choices. Based on non-functionality requirements the next design targets must achieved as a way to qualify the system as profitable:</w:t>
+        <w:t xml:space="preserve">The design objectives signify the specified qualities of </w:t>
+      </w:r>
+      <w:r>
+        <w:rPr>
+          <w:rFonts w:cs="Times New Roman"/>
+          <w:szCs w:val="24"/>
+        </w:rPr>
+        <w:t xml:space="preserve">e-commerce system </w:t>
+      </w:r>
+      <w:r>
+        <w:rPr>
+          <w:rFonts w:cs="Times New Roman"/>
+          <w:szCs w:val="24"/>
+        </w:rPr>
+        <w:t>and supply a constant set of standards that should be thought of when making design choices. Based on non-functionality requirements the next design targets must achieved as a way to qualify the system as profitable:</w:t>
       </w:r>
     </w:p>
     <w:p>
@@ -4538,7 +4598,7 @@
           <w:szCs w:val="24"/>
         </w:rPr>
       </w:pPr>
-      <w:bookmarkStart w:id="4" w:name="_Toc433996775"/>
+      <w:bookmarkStart w:id="3" w:name="_Toc433996775"/>
       <w:r>
         <w:rPr>
           <w:rFonts w:ascii="Times New Roman" w:hAnsi="Times New Roman" w:cs="Times New Roman"/>
@@ -4550,7 +4610,7 @@
         <w:lastRenderedPageBreak/>
         <w:t>Definitions, Acronyms, and Abbreviations</w:t>
       </w:r>
-      <w:bookmarkEnd w:id="4"/>
+      <w:bookmarkEnd w:id="3"/>
     </w:p>
     <w:p>
       <w:pPr>
@@ -4610,7 +4670,7 @@
           <w:szCs w:val="24"/>
         </w:rPr>
       </w:pPr>
-      <w:bookmarkStart w:id="5" w:name="_Toc433996776"/>
+      <w:bookmarkStart w:id="4" w:name="_Toc433996776"/>
       <w:r>
         <w:rPr>
           <w:rFonts w:cs="Times New Roman"/>
@@ -4665,7 +4725,7 @@
         </w:rPr>
         <w:t>References</w:t>
       </w:r>
-      <w:bookmarkEnd w:id="5"/>
+      <w:bookmarkEnd w:id="4"/>
     </w:p>
     <w:p>
       <w:pPr>
@@ -4717,7 +4777,7 @@
           <w:szCs w:val="24"/>
         </w:rPr>
       </w:pPr>
-      <w:bookmarkStart w:id="6" w:name="_Toc433996777"/>
+      <w:bookmarkStart w:id="5" w:name="_Toc433996777"/>
       <w:r>
         <w:rPr>
           <w:rFonts w:ascii="Times New Roman" w:hAnsi="Times New Roman" w:cs="Times New Roman"/>
@@ -4728,7 +4788,7 @@
         </w:rPr>
         <w:t>Current Software Architecture</w:t>
       </w:r>
-      <w:bookmarkEnd w:id="6"/>
+      <w:bookmarkEnd w:id="5"/>
     </w:p>
     <w:p>
       <w:pPr>
@@ -4801,7 +4861,7 @@
           <w:szCs w:val="24"/>
         </w:rPr>
       </w:pPr>
-      <w:bookmarkStart w:id="7" w:name="_Toc433996778"/>
+      <w:bookmarkStart w:id="6" w:name="_Toc433996778"/>
       <w:r>
         <w:rPr>
           <w:rFonts w:ascii="Times New Roman" w:hAnsi="Times New Roman" w:cs="Times New Roman"/>
@@ -4812,7 +4872,7 @@
         </w:rPr>
         <w:t>Proposed Software Architecture</w:t>
       </w:r>
-      <w:bookmarkEnd w:id="7"/>
+      <w:bookmarkEnd w:id="6"/>
     </w:p>
     <w:p>
       <w:pPr>
@@ -4896,23 +4956,49 @@
           <w:rFonts w:eastAsia="Calibri" w:cs="Times New Roman"/>
           <w:szCs w:val="24"/>
         </w:rPr>
-        <w:t xml:space="preserve">During the system design modeling of scholarship management system, we divided our system into subsystems. This provides us a strong coherence. Our subsystems are ; Account management system, which has account transactions. Distributor management system, has functions of </w:t>
-      </w:r>
-      <w:proofErr w:type="spellStart"/>
+        <w:t>During the system design modeling of scholarship management system, we divided our system into subsystems. This provides us a strong coherence. Our subsystems are ; Account management system, which has account transactions. Distributor management system, has functions of distribut</w:t>
+      </w:r>
       <w:r>
         <w:rPr>
           <w:rFonts w:eastAsia="Calibri" w:cs="Times New Roman"/>
           <w:szCs w:val="24"/>
         </w:rPr>
-        <w:t>distribuotr</w:t>
-      </w:r>
-      <w:proofErr w:type="spellEnd"/>
+        <w:t>o</w:t>
+      </w:r>
       <w:r>
         <w:rPr>
           <w:rFonts w:eastAsia="Calibri" w:cs="Times New Roman"/>
           <w:szCs w:val="24"/>
         </w:rPr>
-        <w:t xml:space="preserve"> actor, customer management system which has costumer’s functions and database subsystem to control storage.</w:t>
+        <w:t>r actor, customer management system which has c</w:t>
+      </w:r>
+      <w:r>
+        <w:rPr>
+          <w:rFonts w:eastAsia="Calibri" w:cs="Times New Roman"/>
+          <w:szCs w:val="24"/>
+        </w:rPr>
+        <w:t>u</w:t>
+      </w:r>
+      <w:r>
+        <w:rPr>
+          <w:rFonts w:eastAsia="Calibri" w:cs="Times New Roman"/>
+          <w:szCs w:val="24"/>
+        </w:rPr>
+        <w:t>st</w:t>
+      </w:r>
+      <w:r>
+        <w:rPr>
+          <w:rFonts w:eastAsia="Calibri" w:cs="Times New Roman"/>
+          <w:szCs w:val="24"/>
+        </w:rPr>
+        <w:t>o</w:t>
+      </w:r>
+      <w:r>
+        <w:rPr>
+          <w:rFonts w:eastAsia="Calibri" w:cs="Times New Roman"/>
+          <w:szCs w:val="24"/>
+        </w:rPr>
+        <w:t>mer’s functions and database subsystem to control storage.</w:t>
       </w:r>
     </w:p>
     <w:p>
@@ -4931,7 +5017,7 @@
           <w:szCs w:val="24"/>
         </w:rPr>
       </w:pPr>
-      <w:bookmarkStart w:id="8" w:name="_Toc433996780"/>
+      <w:bookmarkStart w:id="7" w:name="_Toc433996780"/>
       <w:r>
         <w:rPr>
           <w:rFonts w:ascii="Times New Roman" w:hAnsi="Times New Roman" w:cs="Times New Roman"/>
@@ -4942,7 +5028,7 @@
         </w:rPr>
         <w:t>System Decomposition</w:t>
       </w:r>
-      <w:bookmarkEnd w:id="8"/>
+      <w:bookmarkEnd w:id="7"/>
     </w:p>
     <w:p>
       <w:pPr>
@@ -6135,6 +6221,8 @@
           <w:szCs w:val="24"/>
         </w:rPr>
       </w:pPr>
+      <w:bookmarkStart w:id="8" w:name="_GoBack"/>
+      <w:bookmarkEnd w:id="8"/>
     </w:p>
     <w:p>
       <w:pPr>
